--- a/psalms-la/019.docx
+++ b/psalms-la/019.docx
@@ -1,6 +1,6 @@
 
 <file path=word/document.xml><?xml version="1.0" encoding="utf-8"?>
-<w:document xmlns:wpc="http://schemas.microsoft.com/office/word/2010/wordprocessingCanvas" xmlns:cx="http://schemas.microsoft.com/office/drawing/2014/chartex" xmlns:cx1="http://schemas.microsoft.com/office/drawing/2015/9/8/chartex" xmlns:cx2="http://schemas.microsoft.com/office/drawing/2015/10/21/chartex" xmlns:cx3="http://schemas.microsoft.com/office/drawing/2016/5/9/chartex" xmlns:cx4="http://schemas.microsoft.com/office/drawing/2016/5/10/chartex" xmlns:cx5="http://schemas.microsoft.com/office/drawing/2016/5/11/chartex" xmlns:cx6="http://schemas.microsoft.com/office/drawing/2016/5/12/chartex" xmlns:cx7="http://schemas.microsoft.com/office/drawing/2016/5/13/chartex" xmlns:cx8="http://schemas.microsoft.com/office/drawing/2016/5/14/chartex" xmlns:mc="http://schemas.openxmlformats.org/markup-compatibility/2006" xmlns:aink="http://schemas.microsoft.com/office/drawing/2016/ink" xmlns:am3d="http://schemas.microsoft.com/office/drawing/2017/model3d" xmlns:o="urn:schemas-microsoft-com:office:office" xmlns:r="http://schemas.openxmlformats.org/officeDocument/2006/relationships" xmlns:m="http://schemas.openxmlformats.org/officeDocument/2006/math" xmlns:v="urn:schemas-microsoft-com:vml" xmlns:wp14="http://schemas.microsoft.com/office/word/2010/wordprocessingDrawing" xmlns:wp="http://schemas.openxmlformats.org/drawingml/2006/wordprocessingDrawing" xmlns:w10="urn:schemas-microsoft-com:office:word" xmlns:w="http://schemas.openxmlformats.org/wordprocessingml/2006/main" xmlns:w14="http://schemas.microsoft.com/office/word/2010/wordml" xmlns:w15="http://schemas.microsoft.com/office/word/2012/wordml" xmlns:w16cid="http://schemas.microsoft.com/office/word/2016/wordml/cid" xmlns:w16se="http://schemas.microsoft.com/office/word/2015/wordml/symex" xmlns:wpg="http://schemas.microsoft.com/office/word/2010/wordprocessingGroup" xmlns:wpi="http://schemas.microsoft.com/office/word/2010/wordprocessingInk" xmlns:wne="http://schemas.microsoft.com/office/word/2006/wordml" xmlns:wps="http://schemas.microsoft.com/office/word/2010/wordprocessingShape" mc:Ignorable="w14 w15 w16se w16cid wp14">
+<w:document xmlns:wpc="http://schemas.microsoft.com/office/word/2010/wordprocessingCanvas" xmlns:cx="http://schemas.microsoft.com/office/drawing/2014/chartex" xmlns:cx1="http://schemas.microsoft.com/office/drawing/2015/9/8/chartex" xmlns:mc="http://schemas.openxmlformats.org/markup-compatibility/2006" xmlns:o="urn:schemas-microsoft-com:office:office" xmlns:r="http://schemas.openxmlformats.org/officeDocument/2006/relationships" xmlns:m="http://schemas.openxmlformats.org/officeDocument/2006/math" xmlns:v="urn:schemas-microsoft-com:vml" xmlns:wp14="http://schemas.microsoft.com/office/word/2010/wordprocessingDrawing" xmlns:wp="http://schemas.openxmlformats.org/drawingml/2006/wordprocessingDrawing" xmlns:w10="urn:schemas-microsoft-com:office:word" xmlns:w="http://schemas.openxmlformats.org/wordprocessingml/2006/main" xmlns:w14="http://schemas.microsoft.com/office/word/2010/wordml" xmlns:w15="http://schemas.microsoft.com/office/word/2012/wordml" xmlns:w16se="http://schemas.microsoft.com/office/word/2015/wordml/symex" xmlns:wpg="http://schemas.microsoft.com/office/word/2010/wordprocessingGroup" xmlns:wpi="http://schemas.microsoft.com/office/word/2010/wordprocessingInk" xmlns:wne="http://schemas.microsoft.com/office/word/2006/wordml" xmlns:wps="http://schemas.microsoft.com/office/word/2010/wordprocessingShape" mc:Ignorable="w14 w15 w16se wp14">
   <w:body>
     <w:p>
       <w:pPr>
@@ -47,25 +47,18 @@
             <w:tcW w:w="556" w:type="pct"/>
           </w:tcPr>
           <w:p>
-            <w:proofErr w:type="spellStart"/>
             <w:r>
               <w:t>Burmester</w:t>
             </w:r>
-            <w:proofErr w:type="spellEnd"/>
-          </w:p>
-        </w:tc>
-        <w:tc>
-          <w:tcPr>
-            <w:tcW w:w="556" w:type="pct"/>
-          </w:tcPr>
-          <w:p>
-            <w:proofErr w:type="spellStart"/>
-            <w:r>
-              <w:t>Burmester</w:t>
-            </w:r>
-            <w:proofErr w:type="spellEnd"/>
-            <w:r>
-              <w:t>-modernized</w:t>
+          </w:p>
+        </w:tc>
+        <w:tc>
+          <w:tcPr>
+            <w:tcW w:w="556" w:type="pct"/>
+          </w:tcPr>
+          <w:p>
+            <w:r>
+              <w:t>Burmester-modernized</w:t>
             </w:r>
           </w:p>
         </w:tc>
@@ -320,7 +313,34 @@
                 <w:sz w:val="27"/>
                 <w:szCs w:val="27"/>
               </w:rPr>
-              <w:t>The Lord will hear you in the day of your affliction; the Name of the God of Jacob will defend you.</w:t>
+              <w:t>May t</w:t>
+            </w:r>
+            <w:r>
+              <w:rPr>
+                <w:rFonts w:ascii="Times" w:eastAsia="Times New Roman" w:hAnsi="Times" w:cs="Times New Roman"/>
+                <w:color w:val="000000"/>
+                <w:sz w:val="27"/>
+                <w:szCs w:val="27"/>
+              </w:rPr>
+              <w:t>he Lord hear you in the day of your affliction;</w:t>
+            </w:r>
+            <w:r>
+              <w:rPr>
+                <w:rFonts w:ascii="Times" w:eastAsia="Times New Roman" w:hAnsi="Times" w:cs="Times New Roman"/>
+                <w:color w:val="000000"/>
+                <w:sz w:val="27"/>
+                <w:szCs w:val="27"/>
+              </w:rPr>
+              <w:t xml:space="preserve"> may</w:t>
+            </w:r>
+            <w:r>
+              <w:rPr>
+                <w:rFonts w:ascii="Times" w:eastAsia="Times New Roman" w:hAnsi="Times" w:cs="Times New Roman"/>
+                <w:color w:val="000000"/>
+                <w:sz w:val="27"/>
+                <w:szCs w:val="27"/>
+              </w:rPr>
+              <w:t xml:space="preserve"> the Name of the God of Jacob defend you.</w:t>
             </w:r>
           </w:p>
         </w:tc>
@@ -396,15 +416,7 @@
           </w:tcPr>
           <w:p>
             <w:r>
-              <w:t xml:space="preserve">The Lord shall hear you in the day of your trouble, the name of the God of Jacob </w:t>
-            </w:r>
-            <w:proofErr w:type="gramStart"/>
-            <w:r>
-              <w:t>defend</w:t>
-            </w:r>
-            <w:proofErr w:type="gramEnd"/>
-            <w:r>
-              <w:t xml:space="preserve"> you.</w:t>
+              <w:t>The Lord shall hear you in the day of your trouble, the name of the God of Jacob defend you.</w:t>
             </w:r>
           </w:p>
         </w:tc>
@@ -435,15 +447,7 @@
               <w:pStyle w:val="EngIndEnd"/>
             </w:pPr>
             <w:r>
-              <w:t xml:space="preserve">May the name of the God of </w:t>
-            </w:r>
-            <w:proofErr w:type="spellStart"/>
-            <w:r>
-              <w:t>Iakob</w:t>
-            </w:r>
-            <w:proofErr w:type="spellEnd"/>
-            <w:r>
-              <w:t xml:space="preserve"> protect you!</w:t>
+              <w:t>May the name of the God of Iakob protect you!</w:t>
             </w:r>
           </w:p>
         </w:tc>
@@ -582,7 +586,34 @@
                 <w:sz w:val="27"/>
                 <w:szCs w:val="27"/>
               </w:rPr>
-              <w:t>He will send you help from the sanctuary: He will support you out of Zion.</w:t>
+              <w:t xml:space="preserve">May </w:t>
+            </w:r>
+            <w:r>
+              <w:rPr>
+                <w:rFonts w:ascii="Times" w:eastAsia="Times New Roman" w:hAnsi="Times" w:cs="Times New Roman"/>
+                <w:color w:val="000000"/>
+                <w:sz w:val="27"/>
+                <w:szCs w:val="27"/>
+              </w:rPr>
+              <w:t>He s</w:t>
+            </w:r>
+            <w:r>
+              <w:rPr>
+                <w:rFonts w:ascii="Times" w:eastAsia="Times New Roman" w:hAnsi="Times" w:cs="Times New Roman"/>
+                <w:color w:val="000000"/>
+                <w:sz w:val="27"/>
+                <w:szCs w:val="27"/>
+              </w:rPr>
+              <w:t xml:space="preserve">end you help from the sanctuary, and </w:t>
+            </w:r>
+            <w:r>
+              <w:rPr>
+                <w:rFonts w:ascii="Times" w:eastAsia="Times New Roman" w:hAnsi="Times" w:cs="Times New Roman"/>
+                <w:color w:val="000000"/>
+                <w:sz w:val="27"/>
+                <w:szCs w:val="27"/>
+              </w:rPr>
+              <w:t>support you out of Zion.</w:t>
             </w:r>
           </w:p>
         </w:tc>
@@ -658,15 +689,7 @@
           </w:tcPr>
           <w:p>
             <w:r>
-              <w:t xml:space="preserve">He shall send you help from His </w:t>
-            </w:r>
-            <w:proofErr w:type="gramStart"/>
-            <w:r>
-              <w:t>Holy, and</w:t>
-            </w:r>
-            <w:proofErr w:type="gramEnd"/>
-            <w:r>
-              <w:t xml:space="preserve"> uphold you out of Zion.</w:t>
+              <w:t>He shall send you help from His Holy, and uphold you out of Zion.</w:t>
             </w:r>
           </w:p>
         </w:tc>
@@ -817,7 +840,70 @@
                 <w:sz w:val="27"/>
                 <w:szCs w:val="27"/>
               </w:rPr>
-              <w:t>He will remember all [your] sacrifices, and your burnt offerings are fat to Him.</w:t>
+              <w:t xml:space="preserve">May </w:t>
+            </w:r>
+            <w:r>
+              <w:rPr>
+                <w:rFonts w:ascii="Times" w:eastAsia="Times New Roman" w:hAnsi="Times" w:cs="Times New Roman"/>
+                <w:color w:val="000000"/>
+                <w:sz w:val="27"/>
+                <w:szCs w:val="27"/>
+              </w:rPr>
+              <w:t xml:space="preserve">He remember all [your] sacrifices, and </w:t>
+            </w:r>
+            <w:r>
+              <w:rPr>
+                <w:rFonts w:ascii="Times" w:eastAsia="Times New Roman" w:hAnsi="Times" w:cs="Times New Roman"/>
+                <w:color w:val="000000"/>
+                <w:sz w:val="27"/>
+                <w:szCs w:val="27"/>
+              </w:rPr>
+              <w:t xml:space="preserve">may </w:t>
+            </w:r>
+            <w:r>
+              <w:rPr>
+                <w:rFonts w:ascii="Times" w:eastAsia="Times New Roman" w:hAnsi="Times" w:cs="Times New Roman"/>
+                <w:color w:val="000000"/>
+                <w:sz w:val="27"/>
+                <w:szCs w:val="27"/>
+              </w:rPr>
+              <w:t xml:space="preserve">your burnt offerings </w:t>
+            </w:r>
+            <w:r>
+              <w:rPr>
+                <w:rFonts w:ascii="Times" w:eastAsia="Times New Roman" w:hAnsi="Times" w:cs="Times New Roman"/>
+                <w:color w:val="000000"/>
+                <w:sz w:val="27"/>
+                <w:szCs w:val="27"/>
+              </w:rPr>
+              <w:t>be</w:t>
+            </w:r>
+            <w:r>
+              <w:rPr>
+                <w:rFonts w:ascii="Times" w:eastAsia="Times New Roman" w:hAnsi="Times" w:cs="Times New Roman"/>
+                <w:color w:val="000000"/>
+                <w:sz w:val="27"/>
+                <w:szCs w:val="27"/>
+              </w:rPr>
+              <w:t xml:space="preserve"> </w:t>
+            </w:r>
+            <w:r>
+              <w:rPr>
+                <w:rFonts w:ascii="Times" w:eastAsia="Times New Roman" w:hAnsi="Times" w:cs="Times New Roman"/>
+                <w:color w:val="000000"/>
+                <w:sz w:val="27"/>
+                <w:szCs w:val="27"/>
+              </w:rPr>
+              <w:t>fatness</w:t>
+            </w:r>
+            <w:r>
+              <w:rPr>
+                <w:rFonts w:ascii="Times" w:eastAsia="Times New Roman" w:hAnsi="Times" w:cs="Times New Roman"/>
+                <w:color w:val="000000"/>
+                <w:sz w:val="27"/>
+                <w:szCs w:val="27"/>
+              </w:rPr>
+              <w:t xml:space="preserve"> to Him.</w:t>
             </w:r>
           </w:p>
         </w:tc>
@@ -842,27 +928,7 @@
                 <w:sz w:val="27"/>
                 <w:szCs w:val="27"/>
               </w:rPr>
-              <w:t xml:space="preserve">May He remember all your </w:t>
-            </w:r>
-            <w:proofErr w:type="gramStart"/>
-            <w:r>
-              <w:rPr>
-                <w:rFonts w:ascii="Times" w:eastAsia="Times New Roman" w:hAnsi="Times" w:cs="Times New Roman"/>
-                <w:color w:val="000000"/>
-                <w:sz w:val="27"/>
-                <w:szCs w:val="27"/>
-              </w:rPr>
-              <w:t>sacrifices</w:t>
-            </w:r>
-            <w:proofErr w:type="gramEnd"/>
-            <w:r>
-              <w:rPr>
-                <w:rFonts w:ascii="Times" w:eastAsia="Times New Roman" w:hAnsi="Times" w:cs="Times New Roman"/>
-                <w:color w:val="000000"/>
-                <w:sz w:val="27"/>
-                <w:szCs w:val="27"/>
-              </w:rPr>
-              <w:t xml:space="preserve"> and may your burnt offerings be fattened before Him.</w:t>
+              <w:t>May He remember all your sacrifices and may your burnt offerings be fattened before Him.</w:t>
             </w:r>
           </w:p>
           <w:p/>
@@ -936,33 +1002,17 @@
           </w:tcPr>
           <w:p>
             <w:r>
-              <w:t xml:space="preserve">He shall remember all your </w:t>
-            </w:r>
-            <w:proofErr w:type="gramStart"/>
-            <w:r>
-              <w:t>sacrifices, and</w:t>
-            </w:r>
-            <w:proofErr w:type="gramEnd"/>
-            <w:r>
-              <w:t xml:space="preserve"> enrich your burnt offerings.</w:t>
-            </w:r>
-          </w:p>
-        </w:tc>
-        <w:tc>
-          <w:tcPr>
-            <w:tcW w:w="556" w:type="pct"/>
-          </w:tcPr>
-          <w:p>
-            <w:r>
-              <w:t xml:space="preserve">Remember all thy </w:t>
-            </w:r>
-            <w:proofErr w:type="gramStart"/>
-            <w:r>
-              <w:t>sacrifices, and</w:t>
-            </w:r>
-            <w:proofErr w:type="gramEnd"/>
-            <w:r>
-              <w:t xml:space="preserve"> make acceptable thy whole-burnt offering.</w:t>
+              <w:t>He shall remember all your sacrifices, and enrich your burnt offerings.</w:t>
+            </w:r>
+          </w:p>
+        </w:tc>
+        <w:tc>
+          <w:tcPr>
+            <w:tcW w:w="556" w:type="pct"/>
+          </w:tcPr>
+          <w:p>
+            <w:r>
+              <w:t>Remember all thy sacrifices, and make acceptable thy whole-burnt offering.</w:t>
             </w:r>
           </w:p>
         </w:tc>
@@ -1145,7 +1195,25 @@
                 <w:szCs w:val="27"/>
               </w:rPr>
               <w:lastRenderedPageBreak/>
-              <w:t xml:space="preserve">The Lord will give to you according to your heart, and He will fulfil </w:t>
+              <w:t xml:space="preserve">The Lord will </w:t>
+            </w:r>
+            <w:r>
+              <w:rPr>
+                <w:rFonts w:ascii="Times" w:eastAsia="Times New Roman" w:hAnsi="Times" w:cs="Times New Roman"/>
+                <w:color w:val="000000"/>
+                <w:sz w:val="27"/>
+                <w:szCs w:val="27"/>
+              </w:rPr>
+              <w:t>grant</w:t>
+            </w:r>
+            <w:r>
+              <w:rPr>
+                <w:rFonts w:ascii="Times" w:eastAsia="Times New Roman" w:hAnsi="Times" w:cs="Times New Roman"/>
+                <w:color w:val="000000"/>
+                <w:sz w:val="27"/>
+                <w:szCs w:val="27"/>
+              </w:rPr>
+              <w:t xml:space="preserve"> you according to your heart, and fulfil all your </w:t>
             </w:r>
             <w:r>
               <w:rPr>
@@ -1155,7 +1223,7 @@
                 <w:szCs w:val="27"/>
               </w:rPr>
               <w:lastRenderedPageBreak/>
-              <w:t>for you all your counsel.</w:t>
+              <w:t>counsel.</w:t>
             </w:r>
           </w:p>
         </w:tc>
@@ -1255,15 +1323,7 @@
           <w:p>
             <w:r>
               <w:lastRenderedPageBreak/>
-              <w:t xml:space="preserve">The Lord shall grant you according to your </w:t>
-            </w:r>
-            <w:proofErr w:type="gramStart"/>
-            <w:r>
-              <w:t>heart, and</w:t>
-            </w:r>
-            <w:proofErr w:type="gramEnd"/>
-            <w:r>
-              <w:t xml:space="preserve"> </w:t>
+              <w:t xml:space="preserve">The Lord shall grant you according to your heart, and </w:t>
             </w:r>
             <w:r>
               <w:lastRenderedPageBreak/>
@@ -1278,15 +1338,7 @@
           <w:p>
             <w:r>
               <w:lastRenderedPageBreak/>
-              <w:t xml:space="preserve">The Lord grant thee according to thy </w:t>
-            </w:r>
-            <w:proofErr w:type="gramStart"/>
-            <w:r>
-              <w:t>heart, and</w:t>
-            </w:r>
-            <w:proofErr w:type="gramEnd"/>
-            <w:r>
-              <w:t xml:space="preserve"> </w:t>
+              <w:t xml:space="preserve">The Lord grant thee according to thy heart, and </w:t>
             </w:r>
             <w:r>
               <w:lastRenderedPageBreak/>
@@ -1440,7 +1492,62 @@
                 <w:sz w:val="27"/>
                 <w:szCs w:val="27"/>
               </w:rPr>
-              <w:t>We will confess to Thee, Lord, in Your salvation, and we will be magnified in the Name of our God.</w:t>
+              <w:t xml:space="preserve">We will </w:t>
+            </w:r>
+            <w:commentRangeStart w:id="0"/>
+            <w:r>
+              <w:rPr>
+                <w:rFonts w:ascii="Times" w:eastAsia="Times New Roman" w:hAnsi="Times" w:cs="Times New Roman"/>
+                <w:color w:val="000000"/>
+                <w:sz w:val="27"/>
+                <w:szCs w:val="27"/>
+              </w:rPr>
+              <w:t xml:space="preserve">confess </w:t>
+            </w:r>
+            <w:commentRangeEnd w:id="0"/>
+            <w:r>
+              <w:rPr>
+                <w:rStyle w:val="CommentReference"/>
+                <w:rFonts w:ascii="Garamond" w:hAnsi="Garamond"/>
+                <w:lang w:val="en-CA"/>
+              </w:rPr>
+              <w:commentReference w:id="0"/>
+            </w:r>
+            <w:r>
+              <w:rPr>
+                <w:rFonts w:ascii="Times" w:eastAsia="Times New Roman" w:hAnsi="Times" w:cs="Times New Roman"/>
+                <w:color w:val="000000"/>
+                <w:sz w:val="27"/>
+                <w:szCs w:val="27"/>
+              </w:rPr>
+              <w:t>Your salvation</w:t>
+            </w:r>
+            <w:r>
+              <w:rPr>
+                <w:rFonts w:ascii="Times" w:eastAsia="Times New Roman" w:hAnsi="Times" w:cs="Times New Roman"/>
+                <w:color w:val="000000"/>
+                <w:sz w:val="27"/>
+                <w:szCs w:val="27"/>
+              </w:rPr>
+              <w:t xml:space="preserve">, </w:t>
+            </w:r>
+            <w:r>
+              <w:rPr>
+                <w:rFonts w:ascii="Times" w:eastAsia="Times New Roman" w:hAnsi="Times" w:cs="Times New Roman"/>
+                <w:color w:val="000000"/>
+                <w:sz w:val="27"/>
+                <w:szCs w:val="27"/>
+              </w:rPr>
+              <w:t xml:space="preserve">O </w:t>
+            </w:r>
+            <w:r>
+              <w:rPr>
+                <w:rFonts w:ascii="Times" w:eastAsia="Times New Roman" w:hAnsi="Times" w:cs="Times New Roman"/>
+                <w:color w:val="000000"/>
+                <w:sz w:val="27"/>
+                <w:szCs w:val="27"/>
+              </w:rPr>
+              <w:t>Lord, and we will be magnified in the Name of our God.</w:t>
             </w:r>
           </w:p>
         </w:tc>
@@ -1465,27 +1572,7 @@
                 <w:sz w:val="27"/>
                 <w:szCs w:val="27"/>
               </w:rPr>
-              <w:t xml:space="preserve">We will confess to Thee, O Lord in Thy salvation, and in the Name of our God we shall grow: </w:t>
-            </w:r>
-            <w:proofErr w:type="gramStart"/>
-            <w:r>
-              <w:rPr>
-                <w:rFonts w:ascii="Times" w:eastAsia="Times New Roman" w:hAnsi="Times" w:cs="Times New Roman"/>
-                <w:color w:val="000000"/>
-                <w:sz w:val="27"/>
-                <w:szCs w:val="27"/>
-              </w:rPr>
-              <w:t>the</w:t>
-            </w:r>
-            <w:proofErr w:type="gramEnd"/>
-            <w:r>
-              <w:rPr>
-                <w:rFonts w:ascii="Times" w:eastAsia="Times New Roman" w:hAnsi="Times" w:cs="Times New Roman"/>
-                <w:color w:val="000000"/>
-                <w:sz w:val="27"/>
-                <w:szCs w:val="27"/>
-              </w:rPr>
-              <w:t xml:space="preserve"> Lord will fulfil all your petitions.  </w:t>
+              <w:t>We will confess to Thee, O Lord in Thy salvation, and in the Name of our God we shall grow: the Lord will fulfil all your petitions.  </w:t>
             </w:r>
           </w:p>
           <w:p/>
@@ -1546,15 +1633,7 @@
               </w:tabs>
             </w:pPr>
             <w:r>
-              <w:t xml:space="preserve">We will confess your salvation, and in the name of our God we shall grow: </w:t>
-            </w:r>
-            <w:proofErr w:type="gramStart"/>
-            <w:r>
-              <w:t>the</w:t>
-            </w:r>
-            <w:proofErr w:type="gramEnd"/>
-            <w:r>
-              <w:t xml:space="preserve"> Lord shall fulfill all your petitions.</w:t>
+              <w:t>We will confess your salvation, and in the name of our God we shall grow: the Lord shall fulfill all your petitions.</w:t>
             </w:r>
           </w:p>
         </w:tc>
@@ -1624,29 +1703,7 @@
                 <w:szCs w:val="24"/>
                 <w:shd w:val="clear" w:color="auto" w:fill="FFFFFF"/>
               </w:rPr>
-              <w:t xml:space="preserve">We will exult in thy salvation, and in the name of our God shall we be magnified: </w:t>
-            </w:r>
-            <w:proofErr w:type="gramStart"/>
-            <w:r>
-              <w:rPr>
-                <w:rFonts w:ascii="Tahoma" w:eastAsia="Times New Roman" w:hAnsi="Tahoma" w:cs="Tahoma"/>
-                <w:color w:val="2E1308"/>
-                <w:sz w:val="24"/>
-                <w:szCs w:val="24"/>
-                <w:shd w:val="clear" w:color="auto" w:fill="FFFFFF"/>
-              </w:rPr>
-              <w:t>the</w:t>
-            </w:r>
-            <w:proofErr w:type="gramEnd"/>
-            <w:r>
-              <w:rPr>
-                <w:rFonts w:ascii="Tahoma" w:eastAsia="Times New Roman" w:hAnsi="Tahoma" w:cs="Tahoma"/>
-                <w:color w:val="2E1308"/>
-                <w:sz w:val="24"/>
-                <w:szCs w:val="24"/>
-                <w:shd w:val="clear" w:color="auto" w:fill="FFFFFF"/>
-              </w:rPr>
-              <w:t xml:space="preserve"> Lord fulfil all thy petitions.</w:t>
+              <w:t>We will exult in thy salvation, and in the name of our God shall we be magnified: the Lord fulfil all thy petitions.</w:t>
             </w:r>
           </w:p>
           <w:p>
@@ -1755,41 +1812,51 @@
               <w:t xml:space="preserve">anointed: </w:t>
             </w:r>
             <w:r>
-              <w:t xml:space="preserve">He will hear him from His holy heaven: the salvation of His right hand is </w:t>
-            </w:r>
-            <w:proofErr w:type="spellStart"/>
-            <w:r>
-              <w:t>prowesses</w:t>
-            </w:r>
-            <w:proofErr w:type="spellEnd"/>
-            <w:r>
-              <w:t>.</w:t>
-            </w:r>
-          </w:p>
-        </w:tc>
-        <w:tc>
-          <w:tcPr>
-            <w:tcW w:w="556" w:type="pct"/>
-          </w:tcPr>
-          <w:p>
-            <w:pPr>
-              <w:spacing w:line="240" w:lineRule="auto"/>
-              <w:jc w:val="left"/>
-              <w:rPr>
-                <w:rFonts w:ascii="Times" w:eastAsia="Times New Roman" w:hAnsi="Times" w:cs="Times New Roman"/>
-                <w:color w:val="000000"/>
-                <w:sz w:val="27"/>
-                <w:szCs w:val="27"/>
-              </w:rPr>
-            </w:pPr>
-            <w:r>
-              <w:rPr>
-                <w:rFonts w:ascii="Times" w:eastAsia="Times New Roman" w:hAnsi="Times" w:cs="Times New Roman"/>
-                <w:color w:val="000000"/>
-                <w:sz w:val="27"/>
-                <w:szCs w:val="27"/>
-              </w:rPr>
-              <w:t>The Lord will fulfil all your petitions. Now I know that the Lord has saved His Anointed; He will hear from His holy heaven; the salvation of His right hand is [strong].</w:t>
+              <w:t>He will hear him from His holy heaven: the salvation of His right hand is prowesses.</w:t>
+            </w:r>
+          </w:p>
+        </w:tc>
+        <w:tc>
+          <w:tcPr>
+            <w:tcW w:w="556" w:type="pct"/>
+          </w:tcPr>
+          <w:p>
+            <w:pPr>
+              <w:spacing w:line="240" w:lineRule="auto"/>
+              <w:jc w:val="left"/>
+              <w:rPr>
+                <w:rFonts w:ascii="Times" w:eastAsia="Times New Roman" w:hAnsi="Times" w:cs="Times New Roman"/>
+                <w:color w:val="000000"/>
+                <w:sz w:val="27"/>
+                <w:szCs w:val="27"/>
+              </w:rPr>
+            </w:pPr>
+            <w:r>
+              <w:rPr>
+                <w:rFonts w:ascii="Times" w:eastAsia="Times New Roman" w:hAnsi="Times" w:cs="Times New Roman"/>
+                <w:color w:val="000000"/>
+                <w:sz w:val="27"/>
+                <w:szCs w:val="27"/>
+              </w:rPr>
+              <w:t>The Lord will fulfil all your petitions. Now I know that the Lord has saved His Anointed; He will hear from His holy heaven; the salvation of His right hand is [</w:t>
+            </w:r>
+            <w:r>
+              <w:rPr>
+                <w:rFonts w:ascii="Times" w:eastAsia="Times New Roman" w:hAnsi="Times" w:cs="Times New Roman"/>
+                <w:color w:val="000000"/>
+                <w:sz w:val="27"/>
+                <w:szCs w:val="27"/>
+              </w:rPr>
+              <w:t>mighty</w:t>
+            </w:r>
+            <w:r>
+              <w:rPr>
+                <w:rFonts w:ascii="Times" w:eastAsia="Times New Roman" w:hAnsi="Times" w:cs="Times New Roman"/>
+                <w:color w:val="000000"/>
+                <w:sz w:val="27"/>
+                <w:szCs w:val="27"/>
+              </w:rPr>
+              <w:t>].</w:t>
             </w:r>
           </w:p>
         </w:tc>
@@ -2106,7 +2173,16 @@
                 <w:sz w:val="27"/>
                 <w:szCs w:val="27"/>
               </w:rPr>
-              <w:t>[some] trust in chariots and [some] in horses, but we will be magnified in the Name of the Lord our God.</w:t>
+              <w:t>[S</w:t>
+            </w:r>
+            <w:r>
+              <w:rPr>
+                <w:rFonts w:ascii="Times" w:eastAsia="Times New Roman" w:hAnsi="Times" w:cs="Times New Roman"/>
+                <w:color w:val="000000"/>
+                <w:sz w:val="27"/>
+                <w:szCs w:val="27"/>
+              </w:rPr>
+              <w:t>ome] trust in chariots and [some] in horses, but we will be magnified in the Name of the Lord our God.</w:t>
             </w:r>
           </w:p>
         </w:tc>
@@ -2259,15 +2335,7 @@
               <w:t xml:space="preserve"> </w:t>
             </w:r>
             <w:r>
-              <w:t xml:space="preserve">They are overthrown and fallen, but we </w:t>
-            </w:r>
-            <w:proofErr w:type="spellStart"/>
-            <w:r>
-              <w:t>risen</w:t>
-            </w:r>
-            <w:proofErr w:type="spellEnd"/>
-            <w:r>
-              <w:t xml:space="preserve">, and set </w:t>
+              <w:t xml:space="preserve">They are overthrown and fallen, but we risen, and set </w:t>
             </w:r>
             <w:r>
               <w:lastRenderedPageBreak/>
@@ -2506,27 +2574,7 @@
                 <w:szCs w:val="27"/>
               </w:rPr>
               <w:lastRenderedPageBreak/>
-              <w:t xml:space="preserve">They are </w:t>
-            </w:r>
-            <w:proofErr w:type="gramStart"/>
-            <w:r>
-              <w:rPr>
-                <w:rFonts w:ascii="Times" w:eastAsia="Times New Roman" w:hAnsi="Times" w:cs="Times New Roman"/>
-                <w:color w:val="000000"/>
-                <w:sz w:val="27"/>
-                <w:szCs w:val="27"/>
-              </w:rPr>
-              <w:t>fettered</w:t>
-            </w:r>
-            <w:proofErr w:type="gramEnd"/>
-            <w:r>
-              <w:rPr>
-                <w:rFonts w:ascii="Times" w:eastAsia="Times New Roman" w:hAnsi="Times" w:cs="Times New Roman"/>
-                <w:color w:val="000000"/>
-                <w:sz w:val="27"/>
-                <w:szCs w:val="27"/>
-              </w:rPr>
-              <w:t xml:space="preserve"> and they are fallen, </w:t>
+              <w:t xml:space="preserve">They are fettered and they are fallen, </w:t>
             </w:r>
             <w:r>
               <w:rPr>
@@ -2571,7 +2619,52 @@
                 <w:sz w:val="27"/>
                 <w:szCs w:val="27"/>
               </w:rPr>
-              <w:t>They are fettered and they are fallen, but we are risen and we have stood up.</w:t>
+              <w:t>Their feet were tied together,</w:t>
+            </w:r>
+            <w:r>
+              <w:rPr>
+                <w:rFonts w:ascii="Times" w:eastAsia="Times New Roman" w:hAnsi="Times" w:cs="Times New Roman"/>
+                <w:color w:val="000000"/>
+                <w:sz w:val="27"/>
+                <w:szCs w:val="27"/>
+              </w:rPr>
+              <w:t xml:space="preserve"> and they </w:t>
+            </w:r>
+            <w:r>
+              <w:rPr>
+                <w:rFonts w:ascii="Times" w:eastAsia="Times New Roman" w:hAnsi="Times" w:cs="Times New Roman"/>
+                <w:color w:val="000000"/>
+                <w:sz w:val="27"/>
+                <w:szCs w:val="27"/>
+              </w:rPr>
+              <w:t>have</w:t>
+            </w:r>
+            <w:r>
+              <w:rPr>
+                <w:rFonts w:ascii="Times" w:eastAsia="Times New Roman" w:hAnsi="Times" w:cs="Times New Roman"/>
+                <w:color w:val="000000"/>
+                <w:sz w:val="27"/>
+                <w:szCs w:val="27"/>
+              </w:rPr>
+              <w:t xml:space="preserve"> fallen, but we are risen and </w:t>
+            </w:r>
+            <w:r>
+              <w:rPr>
+                <w:rFonts w:ascii="Times" w:eastAsia="Times New Roman" w:hAnsi="Times" w:cs="Times New Roman"/>
+                <w:color w:val="000000"/>
+                <w:sz w:val="27"/>
+                <w:szCs w:val="27"/>
+              </w:rPr>
+              <w:t>stand upright</w:t>
+            </w:r>
+            <w:r>
+              <w:rPr>
+                <w:rFonts w:ascii="Times" w:eastAsia="Times New Roman" w:hAnsi="Times" w:cs="Times New Roman"/>
+                <w:color w:val="000000"/>
+                <w:sz w:val="27"/>
+                <w:szCs w:val="27"/>
+              </w:rPr>
+              <w:t>.</w:t>
             </w:r>
           </w:p>
         </w:tc>
@@ -2706,7 +2799,36 @@
                 <w:sz w:val="27"/>
                 <w:szCs w:val="27"/>
               </w:rPr>
-              <w:t xml:space="preserve">Lord, save Your king, and hear us in the day when we cry to You. </w:t>
+              <w:t xml:space="preserve">O </w:t>
+            </w:r>
+            <w:r>
+              <w:rPr>
+                <w:rFonts w:ascii="Times" w:eastAsia="Times New Roman" w:hAnsi="Times" w:cs="Times New Roman"/>
+                <w:color w:val="000000"/>
+                <w:sz w:val="27"/>
+                <w:szCs w:val="27"/>
+              </w:rPr>
+              <w:t xml:space="preserve">Lord, save Your king, and hear us in the day when we </w:t>
+            </w:r>
+            <w:r>
+              <w:rPr>
+                <w:rFonts w:ascii="Times" w:eastAsia="Times New Roman" w:hAnsi="Times" w:cs="Times New Roman"/>
+                <w:color w:val="000000"/>
+                <w:sz w:val="27"/>
+                <w:szCs w:val="27"/>
+              </w:rPr>
+              <w:t>call upon</w:t>
+            </w:r>
+            <w:bookmarkStart w:id="1" w:name="_GoBack"/>
+            <w:bookmarkEnd w:id="1"/>
+            <w:r>
+              <w:rPr>
+                <w:rFonts w:ascii="Times" w:eastAsia="Times New Roman" w:hAnsi="Times" w:cs="Times New Roman"/>
+                <w:color w:val="000000"/>
+                <w:sz w:val="27"/>
+                <w:szCs w:val="27"/>
+              </w:rPr>
+              <w:t xml:space="preserve"> You. </w:t>
             </w:r>
             <w:r>
               <w:rPr>
@@ -2802,8 +2924,6 @@
             <w:tcW w:w="556" w:type="pct"/>
           </w:tcPr>
           <w:p>
-            <w:bookmarkStart w:id="0" w:name="_GoBack"/>
-            <w:bookmarkEnd w:id="0"/>
             <w:r>
               <w:t>O Lord, save Your king: and hear us in the day we call upon You. ALLELUIA.</w:t>
             </w:r>
@@ -2930,8 +3050,35 @@
 </w:document>
 </file>
 
+<file path=word/comments.xml><?xml version="1.0" encoding="utf-8"?>
+<w:comments xmlns:wpc="http://schemas.microsoft.com/office/word/2010/wordprocessingCanvas" xmlns:cx="http://schemas.microsoft.com/office/drawing/2014/chartex" xmlns:cx1="http://schemas.microsoft.com/office/drawing/2015/9/8/chartex" xmlns:mc="http://schemas.openxmlformats.org/markup-compatibility/2006" xmlns:o="urn:schemas-microsoft-com:office:office" xmlns:r="http://schemas.openxmlformats.org/officeDocument/2006/relationships" xmlns:m="http://schemas.openxmlformats.org/officeDocument/2006/math" xmlns:v="urn:schemas-microsoft-com:vml" xmlns:wp14="http://schemas.microsoft.com/office/word/2010/wordprocessingDrawing" xmlns:wp="http://schemas.openxmlformats.org/drawingml/2006/wordprocessingDrawing" xmlns:w10="urn:schemas-microsoft-com:office:word" xmlns:w="http://schemas.openxmlformats.org/wordprocessingml/2006/main" xmlns:w14="http://schemas.microsoft.com/office/word/2010/wordml" xmlns:w15="http://schemas.microsoft.com/office/word/2012/wordml" xmlns:w16se="http://schemas.microsoft.com/office/word/2015/wordml/symex" xmlns:wpg="http://schemas.microsoft.com/office/word/2010/wordprocessingGroup" xmlns:wpi="http://schemas.microsoft.com/office/word/2010/wordprocessingInk" xmlns:wne="http://schemas.microsoft.com/office/word/2006/wordml" xmlns:wps="http://schemas.microsoft.com/office/word/2010/wordprocessingShape" mc:Ignorable="w14 w15 w16se wp14">
+  <w:comment w:id="0" w:author="Slote, Brett (B.)" w:date="2018-02-22T08:50:00Z" w:initials="BS">
+    <w:p>
+      <w:pPr>
+        <w:pStyle w:val="CommentText"/>
+      </w:pPr>
+      <w:r>
+        <w:rPr>
+          <w:rStyle w:val="CommentReference"/>
+        </w:rPr>
+        <w:annotationRef/>
+      </w:r>
+      <w:r>
+        <w:t>Confess to You will be taken as confessing sins in English, which is clearly not what this means. Give to you thankful confession of prise would be accurate, but unwieldy</w:t>
+      </w:r>
+    </w:p>
+  </w:comment>
+</w:comments>
+</file>
+
+<file path=word/commentsExtended.xml><?xml version="1.0" encoding="utf-8"?>
+<w15:commentsEx xmlns:wpc="http://schemas.microsoft.com/office/word/2010/wordprocessingCanvas" xmlns:cx="http://schemas.microsoft.com/office/drawing/2014/chartex" xmlns:cx1="http://schemas.microsoft.com/office/drawing/2015/9/8/chartex" xmlns:mc="http://schemas.openxmlformats.org/markup-compatibility/2006" xmlns:o="urn:schemas-microsoft-com:office:office" xmlns:r="http://schemas.openxmlformats.org/officeDocument/2006/relationships" xmlns:m="http://schemas.openxmlformats.org/officeDocument/2006/math" xmlns:v="urn:schemas-microsoft-com:vml" xmlns:wp14="http://schemas.microsoft.com/office/word/2010/wordprocessingDrawing" xmlns:wp="http://schemas.openxmlformats.org/drawingml/2006/wordprocessingDrawing" xmlns:w10="urn:schemas-microsoft-com:office:word" xmlns:w="http://schemas.openxmlformats.org/wordprocessingml/2006/main" xmlns:w14="http://schemas.microsoft.com/office/word/2010/wordml" xmlns:w15="http://schemas.microsoft.com/office/word/2012/wordml" xmlns:w16se="http://schemas.microsoft.com/office/word/2015/wordml/symex" xmlns:wpg="http://schemas.microsoft.com/office/word/2010/wordprocessingGroup" xmlns:wpi="http://schemas.microsoft.com/office/word/2010/wordprocessingInk" xmlns:wne="http://schemas.microsoft.com/office/word/2006/wordml" xmlns:wps="http://schemas.microsoft.com/office/word/2010/wordprocessingShape" mc:Ignorable="w14 w15 w16se wp14">
+  <w15:commentEx w15:paraId="7F1A7C7F" w15:done="0"/>
+</w15:commentsEx>
+</file>
+
 <file path=word/endnotes.xml><?xml version="1.0" encoding="utf-8"?>
-<w:endnotes xmlns:wpc="http://schemas.microsoft.com/office/word/2010/wordprocessingCanvas" xmlns:cx="http://schemas.microsoft.com/office/drawing/2014/chartex" xmlns:cx1="http://schemas.microsoft.com/office/drawing/2015/9/8/chartex" xmlns:cx2="http://schemas.microsoft.com/office/drawing/2015/10/21/chartex" xmlns:cx3="http://schemas.microsoft.com/office/drawing/2016/5/9/chartex" xmlns:cx4="http://schemas.microsoft.com/office/drawing/2016/5/10/chartex" xmlns:cx5="http://schemas.microsoft.com/office/drawing/2016/5/11/chartex" xmlns:cx6="http://schemas.microsoft.com/office/drawing/2016/5/12/chartex" xmlns:cx7="http://schemas.microsoft.com/office/drawing/2016/5/13/chartex" xmlns:cx8="http://schemas.microsoft.com/office/drawing/2016/5/14/chartex" xmlns:mc="http://schemas.openxmlformats.org/markup-compatibility/2006" xmlns:aink="http://schemas.microsoft.com/office/drawing/2016/ink" xmlns:am3d="http://schemas.microsoft.com/office/drawing/2017/model3d" xmlns:o="urn:schemas-microsoft-com:office:office" xmlns:r="http://schemas.openxmlformats.org/officeDocument/2006/relationships" xmlns:m="http://schemas.openxmlformats.org/officeDocument/2006/math" xmlns:v="urn:schemas-microsoft-com:vml" xmlns:wp14="http://schemas.microsoft.com/office/word/2010/wordprocessingDrawing" xmlns:wp="http://schemas.openxmlformats.org/drawingml/2006/wordprocessingDrawing" xmlns:w10="urn:schemas-microsoft-com:office:word" xmlns:w="http://schemas.openxmlformats.org/wordprocessingml/2006/main" xmlns:w14="http://schemas.microsoft.com/office/word/2010/wordml" xmlns:w15="http://schemas.microsoft.com/office/word/2012/wordml" xmlns:w16cid="http://schemas.microsoft.com/office/word/2016/wordml/cid" xmlns:w16se="http://schemas.microsoft.com/office/word/2015/wordml/symex" xmlns:wpg="http://schemas.microsoft.com/office/word/2010/wordprocessingGroup" xmlns:wpi="http://schemas.microsoft.com/office/word/2010/wordprocessingInk" xmlns:wne="http://schemas.microsoft.com/office/word/2006/wordml" xmlns:wps="http://schemas.microsoft.com/office/word/2010/wordprocessingShape" mc:Ignorable="w14 w15 w16se w16cid wp14">
+<w:endnotes xmlns:wpc="http://schemas.microsoft.com/office/word/2010/wordprocessingCanvas" xmlns:cx="http://schemas.microsoft.com/office/drawing/2014/chartex" xmlns:cx1="http://schemas.microsoft.com/office/drawing/2015/9/8/chartex" xmlns:mc="http://schemas.openxmlformats.org/markup-compatibility/2006" xmlns:o="urn:schemas-microsoft-com:office:office" xmlns:r="http://schemas.openxmlformats.org/officeDocument/2006/relationships" xmlns:m="http://schemas.openxmlformats.org/officeDocument/2006/math" xmlns:v="urn:schemas-microsoft-com:vml" xmlns:wp14="http://schemas.microsoft.com/office/word/2010/wordprocessingDrawing" xmlns:wp="http://schemas.openxmlformats.org/drawingml/2006/wordprocessingDrawing" xmlns:w10="urn:schemas-microsoft-com:office:word" xmlns:w="http://schemas.openxmlformats.org/wordprocessingml/2006/main" xmlns:w14="http://schemas.microsoft.com/office/word/2010/wordml" xmlns:w15="http://schemas.microsoft.com/office/word/2012/wordml" xmlns:w16se="http://schemas.microsoft.com/office/word/2015/wordml/symex" xmlns:wpg="http://schemas.microsoft.com/office/word/2010/wordprocessingGroup" xmlns:wpi="http://schemas.microsoft.com/office/word/2010/wordprocessingInk" xmlns:wne="http://schemas.microsoft.com/office/word/2006/wordml" xmlns:wps="http://schemas.microsoft.com/office/word/2010/wordprocessingShape" mc:Ignorable="w14 w15 w16se wp14">
   <w:endnote w:type="separator" w:id="-1">
     <w:p>
       <w:pPr>
@@ -2956,7 +3103,7 @@
 </file>
 
 <file path=word/footnotes.xml><?xml version="1.0" encoding="utf-8"?>
-<w:footnotes xmlns:wpc="http://schemas.microsoft.com/office/word/2010/wordprocessingCanvas" xmlns:cx="http://schemas.microsoft.com/office/drawing/2014/chartex" xmlns:cx1="http://schemas.microsoft.com/office/drawing/2015/9/8/chartex" xmlns:cx2="http://schemas.microsoft.com/office/drawing/2015/10/21/chartex" xmlns:cx3="http://schemas.microsoft.com/office/drawing/2016/5/9/chartex" xmlns:cx4="http://schemas.microsoft.com/office/drawing/2016/5/10/chartex" xmlns:cx5="http://schemas.microsoft.com/office/drawing/2016/5/11/chartex" xmlns:cx6="http://schemas.microsoft.com/office/drawing/2016/5/12/chartex" xmlns:cx7="http://schemas.microsoft.com/office/drawing/2016/5/13/chartex" xmlns:cx8="http://schemas.microsoft.com/office/drawing/2016/5/14/chartex" xmlns:mc="http://schemas.openxmlformats.org/markup-compatibility/2006" xmlns:aink="http://schemas.microsoft.com/office/drawing/2016/ink" xmlns:am3d="http://schemas.microsoft.com/office/drawing/2017/model3d" xmlns:o="urn:schemas-microsoft-com:office:office" xmlns:r="http://schemas.openxmlformats.org/officeDocument/2006/relationships" xmlns:m="http://schemas.openxmlformats.org/officeDocument/2006/math" xmlns:v="urn:schemas-microsoft-com:vml" xmlns:wp14="http://schemas.microsoft.com/office/word/2010/wordprocessingDrawing" xmlns:wp="http://schemas.openxmlformats.org/drawingml/2006/wordprocessingDrawing" xmlns:w10="urn:schemas-microsoft-com:office:word" xmlns:w="http://schemas.openxmlformats.org/wordprocessingml/2006/main" xmlns:w14="http://schemas.microsoft.com/office/word/2010/wordml" xmlns:w15="http://schemas.microsoft.com/office/word/2012/wordml" xmlns:w16cid="http://schemas.microsoft.com/office/word/2016/wordml/cid" xmlns:w16se="http://schemas.microsoft.com/office/word/2015/wordml/symex" xmlns:wpg="http://schemas.microsoft.com/office/word/2010/wordprocessingGroup" xmlns:wpi="http://schemas.microsoft.com/office/word/2010/wordprocessingInk" xmlns:wne="http://schemas.microsoft.com/office/word/2006/wordml" xmlns:wps="http://schemas.microsoft.com/office/word/2010/wordprocessingShape" mc:Ignorable="w14 w15 w16se w16cid wp14">
+<w:footnotes xmlns:wpc="http://schemas.microsoft.com/office/word/2010/wordprocessingCanvas" xmlns:cx="http://schemas.microsoft.com/office/drawing/2014/chartex" xmlns:cx1="http://schemas.microsoft.com/office/drawing/2015/9/8/chartex" xmlns:mc="http://schemas.openxmlformats.org/markup-compatibility/2006" xmlns:o="urn:schemas-microsoft-com:office:office" xmlns:r="http://schemas.openxmlformats.org/officeDocument/2006/relationships" xmlns:m="http://schemas.openxmlformats.org/officeDocument/2006/math" xmlns:v="urn:schemas-microsoft-com:vml" xmlns:wp14="http://schemas.microsoft.com/office/word/2010/wordprocessingDrawing" xmlns:wp="http://schemas.openxmlformats.org/drawingml/2006/wordprocessingDrawing" xmlns:w10="urn:schemas-microsoft-com:office:word" xmlns:w="http://schemas.openxmlformats.org/wordprocessingml/2006/main" xmlns:w14="http://schemas.microsoft.com/office/word/2010/wordml" xmlns:w15="http://schemas.microsoft.com/office/word/2012/wordml" xmlns:w16se="http://schemas.microsoft.com/office/word/2015/wordml/symex" xmlns:wpg="http://schemas.microsoft.com/office/word/2010/wordprocessingGroup" xmlns:wpi="http://schemas.microsoft.com/office/word/2010/wordprocessingInk" xmlns:wne="http://schemas.microsoft.com/office/word/2006/wordml" xmlns:wps="http://schemas.microsoft.com/office/word/2010/wordprocessingShape" mc:Ignorable="w14 w15 w16se wp14">
   <w:footnote w:type="separator" w:id="-1">
     <w:p>
       <w:pPr>
@@ -3005,8 +3152,16 @@
 </w:footnotes>
 </file>
 
+<file path=word/people.xml><?xml version="1.0" encoding="utf-8"?>
+<w15:people xmlns:wpc="http://schemas.microsoft.com/office/word/2010/wordprocessingCanvas" xmlns:cx="http://schemas.microsoft.com/office/drawing/2014/chartex" xmlns:cx1="http://schemas.microsoft.com/office/drawing/2015/9/8/chartex" xmlns:mc="http://schemas.openxmlformats.org/markup-compatibility/2006" xmlns:o="urn:schemas-microsoft-com:office:office" xmlns:r="http://schemas.openxmlformats.org/officeDocument/2006/relationships" xmlns:m="http://schemas.openxmlformats.org/officeDocument/2006/math" xmlns:v="urn:schemas-microsoft-com:vml" xmlns:wp14="http://schemas.microsoft.com/office/word/2010/wordprocessingDrawing" xmlns:wp="http://schemas.openxmlformats.org/drawingml/2006/wordprocessingDrawing" xmlns:w10="urn:schemas-microsoft-com:office:word" xmlns:w="http://schemas.openxmlformats.org/wordprocessingml/2006/main" xmlns:w14="http://schemas.microsoft.com/office/word/2010/wordml" xmlns:w15="http://schemas.microsoft.com/office/word/2012/wordml" xmlns:w16se="http://schemas.microsoft.com/office/word/2015/wordml/symex" xmlns:wpg="http://schemas.microsoft.com/office/word/2010/wordprocessingGroup" xmlns:wpi="http://schemas.microsoft.com/office/word/2010/wordprocessingInk" xmlns:wne="http://schemas.microsoft.com/office/word/2006/wordml" xmlns:wps="http://schemas.microsoft.com/office/word/2010/wordprocessingShape" mc:Ignorable="w14 w15 w16se wp14">
+  <w15:person w15:author="Slote, Brett (B.)">
+    <w15:presenceInfo w15:providerId="None" w15:userId="Slote, Brett (B.)"/>
+  </w15:person>
+</w15:people>
+</file>
+
 <file path=word/styles.xml><?xml version="1.0" encoding="utf-8"?>
-<w:styles xmlns:mc="http://schemas.openxmlformats.org/markup-compatibility/2006" xmlns:r="http://schemas.openxmlformats.org/officeDocument/2006/relationships" xmlns:w="http://schemas.openxmlformats.org/wordprocessingml/2006/main" xmlns:w14="http://schemas.microsoft.com/office/word/2010/wordml" xmlns:w15="http://schemas.microsoft.com/office/word/2012/wordml" xmlns:w16cid="http://schemas.microsoft.com/office/word/2016/wordml/cid" xmlns:w16se="http://schemas.microsoft.com/office/word/2015/wordml/symex" mc:Ignorable="w14 w15 w16se w16cid">
+<w:styles xmlns:mc="http://schemas.openxmlformats.org/markup-compatibility/2006" xmlns:r="http://schemas.openxmlformats.org/officeDocument/2006/relationships" xmlns:w="http://schemas.openxmlformats.org/wordprocessingml/2006/main" xmlns:w14="http://schemas.microsoft.com/office/word/2010/wordml" xmlns:w15="http://schemas.microsoft.com/office/word/2012/wordml" xmlns:w16se="http://schemas.microsoft.com/office/word/2015/wordml/symex" mc:Ignorable="w14 w15 w16se">
   <w:docDefaults>
     <w:rPrDefault>
       <w:rPr>
@@ -3022,7 +3177,7 @@
       </w:pPr>
     </w:pPrDefault>
   </w:docDefaults>
-  <w:latentStyles w:defLockedState="0" w:defUIPriority="99" w:defSemiHidden="0" w:defUnhideWhenUsed="0" w:defQFormat="0" w:count="375">
+  <w:latentStyles w:defLockedState="0" w:defUIPriority="99" w:defSemiHidden="0" w:defUnhideWhenUsed="0" w:defQFormat="0" w:count="371">
     <w:lsdException w:name="Normal" w:uiPriority="0" w:qFormat="1"/>
     <w:lsdException w:name="heading 1" w:uiPriority="9" w:qFormat="1"/>
     <w:lsdException w:name="heading 2" w:semiHidden="1" w:uiPriority="9" w:unhideWhenUsed="1" w:qFormat="1"/>
@@ -3128,6 +3283,7 @@
     <w:lsdException w:name="HTML Sample" w:semiHidden="1" w:unhideWhenUsed="1"/>
     <w:lsdException w:name="HTML Typewriter" w:semiHidden="1" w:unhideWhenUsed="1"/>
     <w:lsdException w:name="HTML Variable" w:semiHidden="1" w:unhideWhenUsed="1"/>
+    <w:lsdException w:name="Normal Table" w:semiHidden="1" w:unhideWhenUsed="1"/>
     <w:lsdException w:name="annotation subject" w:semiHidden="1" w:unhideWhenUsed="1"/>
     <w:lsdException w:name="No List" w:semiHidden="1" w:unhideWhenUsed="1"/>
     <w:lsdException w:name="Outline List 1" w:semiHidden="1" w:unhideWhenUsed="1"/>
@@ -3171,8 +3327,10 @@
     <w:lsdException w:name="Table Elegant" w:semiHidden="1" w:unhideWhenUsed="1"/>
     <w:lsdException w:name="Table Professional" w:semiHidden="1" w:unhideWhenUsed="1"/>
     <w:lsdException w:name="Table Subtle 1" w:semiHidden="1" w:unhideWhenUsed="1"/>
+    <w:lsdException w:name="Table Subtle 2" w:semiHidden="1" w:unhideWhenUsed="1"/>
     <w:lsdException w:name="Table Web 1" w:semiHidden="1" w:unhideWhenUsed="1"/>
     <w:lsdException w:name="Table Web 2" w:semiHidden="1" w:unhideWhenUsed="1"/>
+    <w:lsdException w:name="Table Web 3" w:semiHidden="1" w:unhideWhenUsed="1"/>
     <w:lsdException w:name="Balloon Text" w:semiHidden="1" w:unhideWhenUsed="1"/>
     <w:lsdException w:name="Table Grid" w:uiPriority="59"/>
     <w:lsdException w:name="Table Theme" w:semiHidden="1" w:unhideWhenUsed="1"/>
@@ -3391,10 +3549,6 @@
     <w:lsdException w:name="List Table 5 Dark Accent 6" w:uiPriority="50"/>
     <w:lsdException w:name="List Table 6 Colorful Accent 6" w:uiPriority="51"/>
     <w:lsdException w:name="List Table 7 Colorful Accent 6" w:uiPriority="52"/>
-    <w:lsdException w:name="Mention" w:semiHidden="1" w:unhideWhenUsed="1"/>
-    <w:lsdException w:name="Smart Hyperlink" w:semiHidden="1" w:unhideWhenUsed="1"/>
-    <w:lsdException w:name="Hashtag" w:semiHidden="1" w:unhideWhenUsed="1"/>
-    <w:lsdException w:name="Unresolved Mention" w:semiHidden="1" w:unhideWhenUsed="1"/>
   </w:latentStyles>
   <w:style w:type="paragraph" w:default="1" w:styleId="Normal">
     <w:name w:val="Normal"/>
@@ -4401,7 +4555,7 @@
 </file>
 
 <file path=customXml/itemProps1.xml><?xml version="1.0" encoding="utf-8"?>
-<ds:datastoreItem xmlns:ds="http://schemas.openxmlformats.org/officeDocument/2006/customXml" ds:itemID="{31F4D696-9B6D-4090-9CE3-32159963F8DC}">
+<ds:datastoreItem xmlns:ds="http://schemas.openxmlformats.org/officeDocument/2006/customXml" ds:itemID="{8FE19636-95E1-4611-B0AE-3C299231E86E}">
   <ds:schemaRefs>
     <ds:schemaRef ds:uri="http://schemas.openxmlformats.org/officeDocument/2006/bibliography"/>
   </ds:schemaRefs>
